--- a/Resume Elena Levine - Fall 2025.docx
+++ b/Resume Elena Levine - Fall 2025.docx
@@ -1384,7 +1384,6 @@
         </w:rPr>
         <w:t>HTML, CSS, Java</w:t>
       </w:r>
-      <w:proofErr w:type="gramStart"/>
       <w:r>
         <w:rPr>
           <w:sz w:val="20"/>
@@ -1401,6 +1400,15 @@
       </w:r>
       <w:r>
         <w:rPr>
+          <w:b/>
+          <w:bCs/>
+          <w:sz w:val="20"/>
+          <w:szCs w:val="20"/>
+        </w:rPr>
+        <w:t>https://elenal2268.github.io/Personal-Webpage/</w:t>
+      </w:r>
+      <w:r>
+        <w:rPr>
           <w:sz w:val="20"/>
           <w:szCs w:val="20"/>
         </w:rPr>
@@ -1408,20 +1416,24 @@
       </w:r>
       <w:r>
         <w:rPr>
-          <w:b/>
-          <w:bCs/>
-          <w:sz w:val="20"/>
-          <w:szCs w:val="20"/>
-        </w:rPr>
-        <w:t>file:///C:/Users/Elena/Documents/GitHub/Personal-Webpage/index.html</w:t>
-      </w:r>
-      <w:proofErr w:type="gramEnd"/>
-      <w:r>
-        <w:rPr>
-          <w:sz w:val="20"/>
-          <w:szCs w:val="20"/>
-        </w:rPr>
-        <w:t xml:space="preserve"> </w:t>
+          <w:sz w:val="20"/>
+          <w:szCs w:val="20"/>
+        </w:rPr>
+        <w:tab/>
+      </w:r>
+      <w:r>
+        <w:rPr>
+          <w:sz w:val="20"/>
+          <w:szCs w:val="20"/>
+        </w:rPr>
+        <w:tab/>
+      </w:r>
+      <w:r>
+        <w:rPr>
+          <w:sz w:val="20"/>
+          <w:szCs w:val="20"/>
+        </w:rPr>
+        <w:tab/>
       </w:r>
       <w:r>
         <w:rPr>
@@ -5946,7 +5958,6 @@
   <w:style w:type="character" w:default="1" w:styleId="DefaultParagraphFont">
     <w:name w:val="Default Paragraph Font"/>
     <w:uiPriority w:val="1"/>
-    <w:semiHidden/>
     <w:unhideWhenUsed/>
   </w:style>
   <w:style w:type="table" w:default="1" w:styleId="TableNormal">
